--- a/Section-6/CheatSheet/Section-6-Cheat-Sheet.docx
+++ b/Section-6/CheatSheet/Section-6-Cheat-Sheet.docx
@@ -114,27 +114,15 @@
           <w14:ligatures w14:val="none"/>
         </w:rPr>
       </w:pPr>
-      <w:proofErr w:type="spellStart"/>
-      <w:r>
-        <w:rPr>
-          <w:rFonts w:ascii="Times New Roman" w:eastAsia="Times New Roman" w:hAnsi="Times New Roman" w:cs="Times New Roman"/>
-          <w:kern w:val="0"/>
-          <w:sz w:val="24"/>
-          <w:szCs w:val="24"/>
-          <w14:ligatures w14:val="none"/>
-        </w:rPr>
-        <w:t>Eg</w:t>
-      </w:r>
-      <w:proofErr w:type="spellEnd"/>
-      <w:r>
-        <w:rPr>
-          <w:rFonts w:ascii="Times New Roman" w:eastAsia="Times New Roman" w:hAnsi="Times New Roman" w:cs="Times New Roman"/>
-          <w:kern w:val="0"/>
-          <w:sz w:val="24"/>
-          <w:szCs w:val="24"/>
-          <w14:ligatures w14:val="none"/>
-        </w:rPr>
-        <w:t>:</w:t>
+      <w:r>
+        <w:rPr>
+          <w:rFonts w:ascii="Times New Roman" w:eastAsia="Times New Roman" w:hAnsi="Times New Roman" w:cs="Times New Roman"/>
+          <w:kern w:val="0"/>
+          <w:sz w:val="24"/>
+          <w:szCs w:val="24"/>
+          <w14:ligatures w14:val="none"/>
+        </w:rPr>
+        <w:t>Eg:</w:t>
       </w:r>
     </w:p>
     <w:p>
@@ -305,10 +293,19 @@
           <w:szCs w:val="20"/>
           <w14:ligatures w14:val="none"/>
         </w:rPr>
-        <w:t xml:space="preserve"> </w:t>
-      </w:r>
-      <w:proofErr w:type="spellStart"/>
-      <w:proofErr w:type="gramStart"/>
+        <w:t xml:space="preserve"> calculateEmi( </w:t>
+      </w:r>
+      <w:r>
+        <w:rPr>
+          <w:rFonts w:ascii="Consolas" w:eastAsia="Times New Roman" w:hAnsi="Consolas" w:cs="Courier New"/>
+          <w:color w:val="B4690E"/>
+          <w:kern w:val="0"/>
+          <w:sz w:val="20"/>
+          <w:szCs w:val="20"/>
+          <w14:ligatures w14:val="none"/>
+        </w:rPr>
+        <w:t>int</w:t>
+      </w:r>
       <w:r>
         <w:rPr>
           <w:rFonts w:ascii="Consolas" w:eastAsia="Times New Roman" w:hAnsi="Consolas" w:cs="Courier New"/>
@@ -318,9 +315,19 @@
           <w:szCs w:val="20"/>
           <w14:ligatures w14:val="none"/>
         </w:rPr>
-        <w:t>calculateEmi</w:t>
-      </w:r>
-      <w:proofErr w:type="spellEnd"/>
+        <w:t xml:space="preserve"> carPrice, </w:t>
+      </w:r>
+      <w:r>
+        <w:rPr>
+          <w:rFonts w:ascii="Consolas" w:eastAsia="Times New Roman" w:hAnsi="Consolas" w:cs="Courier New"/>
+          <w:color w:val="B4690E"/>
+          <w:kern w:val="0"/>
+          <w:sz w:val="20"/>
+          <w:szCs w:val="20"/>
+          <w14:ligatures w14:val="none"/>
+        </w:rPr>
+        <w:t>int</w:t>
+      </w:r>
       <w:r>
         <w:rPr>
           <w:rFonts w:ascii="Consolas" w:eastAsia="Times New Roman" w:hAnsi="Consolas" w:cs="Courier New"/>
@@ -330,7 +337,7 @@
           <w:szCs w:val="20"/>
           <w14:ligatures w14:val="none"/>
         </w:rPr>
-        <w:t xml:space="preserve">( </w:t>
+        <w:t xml:space="preserve"> noOfMonths, </w:t>
       </w:r>
       <w:r>
         <w:rPr>
@@ -343,7 +350,6 @@
         </w:rPr>
         <w:t>int</w:t>
       </w:r>
-      <w:proofErr w:type="gramEnd"/>
       <w:r>
         <w:rPr>
           <w:rFonts w:ascii="Consolas" w:eastAsia="Times New Roman" w:hAnsi="Consolas" w:cs="Courier New"/>
@@ -353,123 +359,7 @@
           <w:szCs w:val="20"/>
           <w14:ligatures w14:val="none"/>
         </w:rPr>
-        <w:t xml:space="preserve"> </w:t>
-      </w:r>
-      <w:proofErr w:type="spellStart"/>
-      <w:r>
-        <w:rPr>
-          <w:rFonts w:ascii="Consolas" w:eastAsia="Times New Roman" w:hAnsi="Consolas" w:cs="Courier New"/>
-          <w:color w:val="2D2F31"/>
-          <w:kern w:val="0"/>
-          <w:sz w:val="20"/>
-          <w:szCs w:val="20"/>
-          <w14:ligatures w14:val="none"/>
-        </w:rPr>
-        <w:t>carPrice</w:t>
-      </w:r>
-      <w:proofErr w:type="spellEnd"/>
-      <w:r>
-        <w:rPr>
-          <w:rFonts w:ascii="Consolas" w:eastAsia="Times New Roman" w:hAnsi="Consolas" w:cs="Courier New"/>
-          <w:color w:val="2D2F31"/>
-          <w:kern w:val="0"/>
-          <w:sz w:val="20"/>
-          <w:szCs w:val="20"/>
-          <w14:ligatures w14:val="none"/>
-        </w:rPr>
-        <w:t xml:space="preserve">, </w:t>
-      </w:r>
-      <w:r>
-        <w:rPr>
-          <w:rFonts w:ascii="Consolas" w:eastAsia="Times New Roman" w:hAnsi="Consolas" w:cs="Courier New"/>
-          <w:color w:val="B4690E"/>
-          <w:kern w:val="0"/>
-          <w:sz w:val="20"/>
-          <w:szCs w:val="20"/>
-          <w14:ligatures w14:val="none"/>
-        </w:rPr>
-        <w:t>int</w:t>
-      </w:r>
-      <w:r>
-        <w:rPr>
-          <w:rFonts w:ascii="Consolas" w:eastAsia="Times New Roman" w:hAnsi="Consolas" w:cs="Courier New"/>
-          <w:color w:val="2D2F31"/>
-          <w:kern w:val="0"/>
-          <w:sz w:val="20"/>
-          <w:szCs w:val="20"/>
-          <w14:ligatures w14:val="none"/>
-        </w:rPr>
-        <w:t xml:space="preserve"> </w:t>
-      </w:r>
-      <w:proofErr w:type="spellStart"/>
-      <w:r>
-        <w:rPr>
-          <w:rFonts w:ascii="Consolas" w:eastAsia="Times New Roman" w:hAnsi="Consolas" w:cs="Courier New"/>
-          <w:color w:val="2D2F31"/>
-          <w:kern w:val="0"/>
-          <w:sz w:val="20"/>
-          <w:szCs w:val="20"/>
-          <w14:ligatures w14:val="none"/>
-        </w:rPr>
-        <w:t>noOfMonths</w:t>
-      </w:r>
-      <w:proofErr w:type="spellEnd"/>
-      <w:r>
-        <w:rPr>
-          <w:rFonts w:ascii="Consolas" w:eastAsia="Times New Roman" w:hAnsi="Consolas" w:cs="Courier New"/>
-          <w:color w:val="2D2F31"/>
-          <w:kern w:val="0"/>
-          <w:sz w:val="20"/>
-          <w:szCs w:val="20"/>
-          <w14:ligatures w14:val="none"/>
-        </w:rPr>
-        <w:t xml:space="preserve">, </w:t>
-      </w:r>
-      <w:r>
-        <w:rPr>
-          <w:rFonts w:ascii="Consolas" w:eastAsia="Times New Roman" w:hAnsi="Consolas" w:cs="Courier New"/>
-          <w:color w:val="B4690E"/>
-          <w:kern w:val="0"/>
-          <w:sz w:val="20"/>
-          <w:szCs w:val="20"/>
-          <w14:ligatures w14:val="none"/>
-        </w:rPr>
-        <w:t>int</w:t>
-      </w:r>
-      <w:r>
-        <w:rPr>
-          <w:rFonts w:ascii="Consolas" w:eastAsia="Times New Roman" w:hAnsi="Consolas" w:cs="Courier New"/>
-          <w:color w:val="2D2F31"/>
-          <w:kern w:val="0"/>
-          <w:sz w:val="20"/>
-          <w:szCs w:val="20"/>
-          <w14:ligatures w14:val="none"/>
-        </w:rPr>
-        <w:t xml:space="preserve"> </w:t>
-      </w:r>
-      <w:proofErr w:type="spellStart"/>
-      <w:r>
-        <w:rPr>
-          <w:rFonts w:ascii="Consolas" w:eastAsia="Times New Roman" w:hAnsi="Consolas" w:cs="Courier New"/>
-          <w:color w:val="2D2F31"/>
-          <w:kern w:val="0"/>
-          <w:sz w:val="20"/>
-          <w:szCs w:val="20"/>
-          <w14:ligatures w14:val="none"/>
-        </w:rPr>
-        <w:t>interestRate</w:t>
-      </w:r>
-      <w:proofErr w:type="spellEnd"/>
-      <w:r>
-        <w:rPr>
-          <w:rFonts w:ascii="Consolas" w:eastAsia="Times New Roman" w:hAnsi="Consolas" w:cs="Courier New"/>
-          <w:color w:val="2D2F31"/>
-          <w:kern w:val="0"/>
-          <w:sz w:val="20"/>
-          <w:szCs w:val="20"/>
-          <w14:ligatures w14:val="none"/>
-        </w:rPr>
-        <w:t xml:space="preserve"> )</w:t>
+        <w:t xml:space="preserve"> interestRate )</w:t>
       </w:r>
     </w:p>
     <w:p>
@@ -640,34 +530,8 @@
           <w:szCs w:val="20"/>
           <w14:ligatures w14:val="none"/>
         </w:rPr>
-        <w:t xml:space="preserve"> (</w:t>
-      </w:r>
-      <w:proofErr w:type="spellStart"/>
-      <w:r>
-        <w:rPr>
-          <w:rFonts w:ascii="Consolas" w:eastAsia="Times New Roman" w:hAnsi="Consolas" w:cs="Courier New"/>
-          <w:color w:val="2D2F31"/>
-          <w:kern w:val="0"/>
-          <w:sz w:val="20"/>
-          <w:szCs w:val="20"/>
-          <w14:ligatures w14:val="none"/>
-        </w:rPr>
-        <w:t>emi</w:t>
-      </w:r>
-      <w:proofErr w:type="spellEnd"/>
-      <w:proofErr w:type="gramStart"/>
-      <w:r>
-        <w:rPr>
-          <w:rFonts w:ascii="Consolas" w:eastAsia="Times New Roman" w:hAnsi="Consolas" w:cs="Courier New"/>
-          <w:color w:val="2D2F31"/>
-          <w:kern w:val="0"/>
-          <w:sz w:val="20"/>
-          <w:szCs w:val="20"/>
-          <w14:ligatures w14:val="none"/>
-        </w:rPr>
-        <w:t>);</w:t>
-      </w:r>
-      <w:proofErr w:type="gramEnd"/>
+        <w:t xml:space="preserve"> (emi);</w:t>
+      </w:r>
     </w:p>
     <w:p>
       <w:pPr>
@@ -1125,31 +989,17 @@
           <w:szCs w:val="24"/>
           <w14:ligatures w14:val="none"/>
         </w:rPr>
-        <w:t xml:space="preserve">ides internal implementation details of an object and provide </w:t>
-      </w:r>
-      <w:proofErr w:type="spellStart"/>
-      <w:proofErr w:type="gramStart"/>
-      <w:r>
-        <w:rPr>
-          <w:rFonts w:ascii="Times New Roman" w:eastAsia="Times New Roman" w:hAnsi="Times New Roman" w:cs="Times New Roman"/>
-          <w:kern w:val="0"/>
-          <w:sz w:val="24"/>
-          <w:szCs w:val="24"/>
-          <w14:ligatures w14:val="none"/>
-        </w:rPr>
-        <w:t>a</w:t>
-      </w:r>
-      <w:proofErr w:type="spellEnd"/>
-      <w:proofErr w:type="gramEnd"/>
-      <w:r>
-        <w:rPr>
-          <w:rFonts w:ascii="Times New Roman" w:eastAsia="Times New Roman" w:hAnsi="Times New Roman" w:cs="Times New Roman"/>
-          <w:kern w:val="0"/>
-          <w:sz w:val="24"/>
-          <w:szCs w:val="24"/>
-          <w14:ligatures w14:val="none"/>
-        </w:rPr>
-        <w:t xml:space="preserve"> essential members to interacting with them.</w:t>
+        <w:t>H</w:t>
+      </w:r>
+      <w:r>
+        <w:rPr>
+          <w:rFonts w:ascii="Times New Roman" w:eastAsia="Times New Roman" w:hAnsi="Times New Roman" w:cs="Times New Roman"/>
+          <w:kern w:val="0"/>
+          <w:sz w:val="24"/>
+          <w:szCs w:val="24"/>
+          <w14:ligatures w14:val="none"/>
+        </w:rPr>
+        <w:t>ides internal implementation details of an object and provide a essential members to interacting with them.</w:t>
       </w:r>
     </w:p>
     <w:p>
@@ -1740,29 +1590,7 @@
           <w:szCs w:val="24"/>
           <w14:ligatures w14:val="none"/>
         </w:rPr>
-        <w:t xml:space="preserve">The stack will be deleted at the end of method execution. </w:t>
-      </w:r>
-      <w:proofErr w:type="gramStart"/>
-      <w:r>
-        <w:rPr>
-          <w:rFonts w:ascii="Times New Roman" w:eastAsia="Times New Roman" w:hAnsi="Times New Roman" w:cs="Times New Roman"/>
-          <w:kern w:val="0"/>
-          <w:sz w:val="24"/>
-          <w:szCs w:val="24"/>
-          <w14:ligatures w14:val="none"/>
-        </w:rPr>
-        <w:t>So</w:t>
-      </w:r>
-      <w:proofErr w:type="gramEnd"/>
-      <w:r>
-        <w:rPr>
-          <w:rFonts w:ascii="Times New Roman" w:eastAsia="Times New Roman" w:hAnsi="Times New Roman" w:cs="Times New Roman"/>
-          <w:kern w:val="0"/>
-          <w:sz w:val="24"/>
-          <w:szCs w:val="24"/>
-          <w14:ligatures w14:val="none"/>
-        </w:rPr>
-        <w:t xml:space="preserve"> all local variables and parameters will be deleted.</w:t>
+        <w:t>The stack will be deleted at the end of method execution. So all local variables and parameters will be deleted.</w:t>
       </w:r>
     </w:p>
     <w:p>
@@ -2238,7 +2066,6 @@
         </w:rPr>
         <w:t>Declared without "static" keyword. Syntax: </w:t>
       </w:r>
-      <w:proofErr w:type="spellStart"/>
       <w:r>
         <w:rPr>
           <w:rFonts w:ascii="Consolas" w:eastAsia="Times New Roman" w:hAnsi="Consolas" w:cs="Courier New"/>
@@ -2250,9 +2077,42 @@
           <w:shd w:val="clear" w:color="auto" w:fill="FFFFFF"/>
           <w14:ligatures w14:val="none"/>
         </w:rPr>
-        <w:t>returnType</w:t>
-      </w:r>
-      <w:proofErr w:type="spellEnd"/>
+        <w:t>returnType methodName( ) { }</w:t>
+      </w:r>
+    </w:p>
+    <w:p>
+      <w:pPr>
+        <w:spacing w:beforeAutospacing="1" w:after="0" w:afterAutospacing="1" w:line="240" w:lineRule="auto"/>
+        <w:rPr>
+          <w:rFonts w:ascii="Times New Roman" w:eastAsia="Times New Roman" w:hAnsi="Times New Roman" w:cs="Times New Roman"/>
+          <w:kern w:val="0"/>
+          <w:sz w:val="24"/>
+          <w:szCs w:val="24"/>
+          <w14:ligatures w14:val="none"/>
+        </w:rPr>
+      </w:pPr>
+      <w:r>
+        <w:rPr>
+          <w:rFonts w:ascii="Times New Roman" w:eastAsia="Times New Roman" w:hAnsi="Times New Roman" w:cs="Times New Roman"/>
+          <w:b/>
+          <w:bCs/>
+          <w:kern w:val="0"/>
+          <w:sz w:val="24"/>
+          <w:szCs w:val="24"/>
+          <w14:ligatures w14:val="none"/>
+        </w:rPr>
+        <w:t>Static Methods: </w:t>
+      </w:r>
+      <w:r>
+        <w:rPr>
+          <w:rFonts w:ascii="Times New Roman" w:eastAsia="Times New Roman" w:hAnsi="Times New Roman" w:cs="Times New Roman"/>
+          <w:kern w:val="0"/>
+          <w:sz w:val="24"/>
+          <w:szCs w:val="24"/>
+          <w14:ligatures w14:val="none"/>
+        </w:rPr>
+        <w:t>Declared with "static" keyword. Syntax: </w:t>
+      </w:r>
       <w:r>
         <w:rPr>
           <w:rFonts w:ascii="Consolas" w:eastAsia="Times New Roman" w:hAnsi="Consolas" w:cs="Courier New"/>
@@ -2264,51 +2124,20 @@
           <w:shd w:val="clear" w:color="auto" w:fill="FFFFFF"/>
           <w14:ligatures w14:val="none"/>
         </w:rPr>
-        <w:t xml:space="preserve"> </w:t>
-      </w:r>
-      <w:proofErr w:type="spellStart"/>
-      <w:proofErr w:type="gramStart"/>
-      <w:r>
-        <w:rPr>
-          <w:rFonts w:ascii="Consolas" w:eastAsia="Times New Roman" w:hAnsi="Consolas" w:cs="Courier New"/>
-          <w:color w:val="B4690E"/>
-          <w:kern w:val="0"/>
-          <w:sz w:val="26"/>
-          <w:szCs w:val="26"/>
-          <w:bdr w:val="single" w:sz="6" w:space="0" w:color="D1D7DC" w:frame="1"/>
-          <w:shd w:val="clear" w:color="auto" w:fill="FFFFFF"/>
-          <w14:ligatures w14:val="none"/>
-        </w:rPr>
-        <w:t>methodName</w:t>
-      </w:r>
-      <w:proofErr w:type="spellEnd"/>
-      <w:r>
-        <w:rPr>
-          <w:rFonts w:ascii="Consolas" w:eastAsia="Times New Roman" w:hAnsi="Consolas" w:cs="Courier New"/>
-          <w:color w:val="B4690E"/>
-          <w:kern w:val="0"/>
-          <w:sz w:val="26"/>
-          <w:szCs w:val="26"/>
-          <w:bdr w:val="single" w:sz="6" w:space="0" w:color="D1D7DC" w:frame="1"/>
-          <w:shd w:val="clear" w:color="auto" w:fill="FFFFFF"/>
-          <w14:ligatures w14:val="none"/>
-        </w:rPr>
-        <w:t>( )</w:t>
-      </w:r>
-      <w:proofErr w:type="gramEnd"/>
-      <w:r>
-        <w:rPr>
-          <w:rFonts w:ascii="Consolas" w:eastAsia="Times New Roman" w:hAnsi="Consolas" w:cs="Courier New"/>
-          <w:color w:val="B4690E"/>
-          <w:kern w:val="0"/>
-          <w:sz w:val="26"/>
-          <w:szCs w:val="26"/>
-          <w:bdr w:val="single" w:sz="6" w:space="0" w:color="D1D7DC" w:frame="1"/>
-          <w:shd w:val="clear" w:color="auto" w:fill="FFFFFF"/>
-          <w14:ligatures w14:val="none"/>
-        </w:rPr>
-        <w:t xml:space="preserve"> { }</w:t>
-      </w:r>
+        <w:t>static returnType methodName( ) {  }</w:t>
+      </w:r>
+    </w:p>
+    <w:p>
+      <w:pPr>
+        <w:spacing w:beforeAutospacing="1" w:after="0" w:afterAutospacing="1" w:line="240" w:lineRule="auto"/>
+        <w:rPr>
+          <w:rFonts w:ascii="Times New Roman" w:eastAsia="Times New Roman" w:hAnsi="Times New Roman" w:cs="Times New Roman"/>
+          <w:kern w:val="0"/>
+          <w:sz w:val="24"/>
+          <w:szCs w:val="24"/>
+          <w14:ligatures w14:val="none"/>
+        </w:rPr>
+      </w:pPr>
     </w:p>
     <w:p>
       <w:pPr>
@@ -2331,114 +2160,8 @@
           <w:szCs w:val="24"/>
           <w14:ligatures w14:val="none"/>
         </w:rPr>
-        <w:t>Static Methods: </w:t>
-      </w:r>
-      <w:r>
-        <w:rPr>
-          <w:rFonts w:ascii="Times New Roman" w:eastAsia="Times New Roman" w:hAnsi="Times New Roman" w:cs="Times New Roman"/>
-          <w:kern w:val="0"/>
-          <w:sz w:val="24"/>
-          <w:szCs w:val="24"/>
-          <w14:ligatures w14:val="none"/>
-        </w:rPr>
-        <w:t>Declared with "static" keyword. Syntax: </w:t>
-      </w:r>
-      <w:r>
-        <w:rPr>
-          <w:rFonts w:ascii="Consolas" w:eastAsia="Times New Roman" w:hAnsi="Consolas" w:cs="Courier New"/>
-          <w:color w:val="B4690E"/>
-          <w:kern w:val="0"/>
-          <w:sz w:val="26"/>
-          <w:szCs w:val="26"/>
-          <w:bdr w:val="single" w:sz="6" w:space="0" w:color="D1D7DC" w:frame="1"/>
-          <w:shd w:val="clear" w:color="auto" w:fill="FFFFFF"/>
-          <w14:ligatures w14:val="none"/>
-        </w:rPr>
-        <w:t xml:space="preserve">static </w:t>
-      </w:r>
-      <w:proofErr w:type="spellStart"/>
-      <w:r>
-        <w:rPr>
-          <w:rFonts w:ascii="Consolas" w:eastAsia="Times New Roman" w:hAnsi="Consolas" w:cs="Courier New"/>
-          <w:color w:val="B4690E"/>
-          <w:kern w:val="0"/>
-          <w:sz w:val="26"/>
-          <w:szCs w:val="26"/>
-          <w:bdr w:val="single" w:sz="6" w:space="0" w:color="D1D7DC" w:frame="1"/>
-          <w:shd w:val="clear" w:color="auto" w:fill="FFFFFF"/>
-          <w14:ligatures w14:val="none"/>
-        </w:rPr>
-        <w:t>returnType</w:t>
-      </w:r>
-      <w:proofErr w:type="spellEnd"/>
-      <w:r>
-        <w:rPr>
-          <w:rFonts w:ascii="Consolas" w:eastAsia="Times New Roman" w:hAnsi="Consolas" w:cs="Courier New"/>
-          <w:color w:val="B4690E"/>
-          <w:kern w:val="0"/>
-          <w:sz w:val="26"/>
-          <w:szCs w:val="26"/>
-          <w:bdr w:val="single" w:sz="6" w:space="0" w:color="D1D7DC" w:frame="1"/>
-          <w:shd w:val="clear" w:color="auto" w:fill="FFFFFF"/>
-          <w14:ligatures w14:val="none"/>
-        </w:rPr>
-        <w:t xml:space="preserve"> </w:t>
-      </w:r>
-      <w:proofErr w:type="spellStart"/>
-      <w:proofErr w:type="gramStart"/>
-      <w:r>
-        <w:rPr>
-          <w:rFonts w:ascii="Consolas" w:eastAsia="Times New Roman" w:hAnsi="Consolas" w:cs="Courier New"/>
-          <w:color w:val="B4690E"/>
-          <w:kern w:val="0"/>
-          <w:sz w:val="26"/>
-          <w:szCs w:val="26"/>
-          <w:bdr w:val="single" w:sz="6" w:space="0" w:color="D1D7DC" w:frame="1"/>
-          <w:shd w:val="clear" w:color="auto" w:fill="FFFFFF"/>
-          <w14:ligatures w14:val="none"/>
-        </w:rPr>
-        <w:t>methodName</w:t>
-      </w:r>
-      <w:proofErr w:type="spellEnd"/>
-      <w:r>
-        <w:rPr>
-          <w:rFonts w:ascii="Consolas" w:eastAsia="Times New Roman" w:hAnsi="Consolas" w:cs="Courier New"/>
-          <w:color w:val="B4690E"/>
-          <w:kern w:val="0"/>
-          <w:sz w:val="26"/>
-          <w:szCs w:val="26"/>
-          <w:bdr w:val="single" w:sz="6" w:space="0" w:color="D1D7DC" w:frame="1"/>
-          <w:shd w:val="clear" w:color="auto" w:fill="FFFFFF"/>
-          <w14:ligatures w14:val="none"/>
-        </w:rPr>
-        <w:t>( )</w:t>
-      </w:r>
-      <w:proofErr w:type="gramEnd"/>
-      <w:r>
-        <w:rPr>
-          <w:rFonts w:ascii="Consolas" w:eastAsia="Times New Roman" w:hAnsi="Consolas" w:cs="Courier New"/>
-          <w:color w:val="B4690E"/>
-          <w:kern w:val="0"/>
-          <w:sz w:val="26"/>
-          <w:szCs w:val="26"/>
-          <w:bdr w:val="single" w:sz="6" w:space="0" w:color="D1D7DC" w:frame="1"/>
-          <w:shd w:val="clear" w:color="auto" w:fill="FFFFFF"/>
-          <w14:ligatures w14:val="none"/>
-        </w:rPr>
-        <w:t xml:space="preserve"> {  }</w:t>
-      </w:r>
-    </w:p>
-    <w:p>
-      <w:pPr>
-        <w:spacing w:beforeAutospacing="1" w:after="0" w:afterAutospacing="1" w:line="240" w:lineRule="auto"/>
-        <w:rPr>
-          <w:rFonts w:ascii="Times New Roman" w:eastAsia="Times New Roman" w:hAnsi="Times New Roman" w:cs="Times New Roman"/>
-          <w:kern w:val="0"/>
-          <w:sz w:val="24"/>
-          <w:szCs w:val="24"/>
-          <w14:ligatures w14:val="none"/>
-        </w:rPr>
-      </w:pPr>
+        <w:t>Accessible with:</w:t>
+      </w:r>
     </w:p>
     <w:p>
       <w:pPr>
@@ -2461,7 +2184,17 @@
           <w:szCs w:val="24"/>
           <w14:ligatures w14:val="none"/>
         </w:rPr>
-        <w:t>Accessible with:</w:t>
+        <w:t>Instance Methods: </w:t>
+      </w:r>
+      <w:r>
+        <w:rPr>
+          <w:rFonts w:ascii="Times New Roman" w:eastAsia="Times New Roman" w:hAnsi="Times New Roman" w:cs="Times New Roman"/>
+          <w:kern w:val="0"/>
+          <w:sz w:val="24"/>
+          <w:szCs w:val="24"/>
+          <w14:ligatures w14:val="none"/>
+        </w:rPr>
+        <w:t>Accessible with object (through reference variable).</w:t>
       </w:r>
     </w:p>
     <w:p>
@@ -2485,18 +2218,30 @@
           <w:szCs w:val="24"/>
           <w14:ligatures w14:val="none"/>
         </w:rPr>
-        <w:t>Instance Methods: </w:t>
-      </w:r>
-      <w:r>
-        <w:rPr>
-          <w:rFonts w:ascii="Times New Roman" w:eastAsia="Times New Roman" w:hAnsi="Times New Roman" w:cs="Times New Roman"/>
-          <w:kern w:val="0"/>
-          <w:sz w:val="24"/>
-          <w:szCs w:val="24"/>
-          <w14:ligatures w14:val="none"/>
-        </w:rPr>
-        <w:t>Accessible with object (through reference variable).</w:t>
-      </w:r>
+        <w:t>Static Methods: </w:t>
+      </w:r>
+      <w:r>
+        <w:rPr>
+          <w:rFonts w:ascii="Times New Roman" w:eastAsia="Times New Roman" w:hAnsi="Times New Roman" w:cs="Times New Roman"/>
+          <w:kern w:val="0"/>
+          <w:sz w:val="24"/>
+          <w:szCs w:val="24"/>
+          <w14:ligatures w14:val="none"/>
+        </w:rPr>
+        <w:t>Accessible with class name only (not with object).</w:t>
+      </w:r>
+    </w:p>
+    <w:p>
+      <w:pPr>
+        <w:spacing w:beforeAutospacing="1" w:after="0" w:afterAutospacing="1" w:line="240" w:lineRule="auto"/>
+        <w:rPr>
+          <w:rFonts w:ascii="Times New Roman" w:eastAsia="Times New Roman" w:hAnsi="Times New Roman" w:cs="Times New Roman"/>
+          <w:kern w:val="0"/>
+          <w:sz w:val="24"/>
+          <w:szCs w:val="24"/>
+          <w14:ligatures w14:val="none"/>
+        </w:rPr>
+      </w:pPr>
     </w:p>
     <w:p>
       <w:pPr>
@@ -2519,30 +2264,8 @@
           <w:szCs w:val="24"/>
           <w14:ligatures w14:val="none"/>
         </w:rPr>
-        <w:t>Static Methods: </w:t>
-      </w:r>
-      <w:r>
-        <w:rPr>
-          <w:rFonts w:ascii="Times New Roman" w:eastAsia="Times New Roman" w:hAnsi="Times New Roman" w:cs="Times New Roman"/>
-          <w:kern w:val="0"/>
-          <w:sz w:val="24"/>
-          <w:szCs w:val="24"/>
-          <w14:ligatures w14:val="none"/>
-        </w:rPr>
-        <w:t>Accessible with class name only (not with object).</w:t>
-      </w:r>
-    </w:p>
-    <w:p>
-      <w:pPr>
-        <w:spacing w:beforeAutospacing="1" w:after="0" w:afterAutospacing="1" w:line="240" w:lineRule="auto"/>
-        <w:rPr>
-          <w:rFonts w:ascii="Times New Roman" w:eastAsia="Times New Roman" w:hAnsi="Times New Roman" w:cs="Times New Roman"/>
-          <w:kern w:val="0"/>
-          <w:sz w:val="24"/>
-          <w:szCs w:val="24"/>
-          <w14:ligatures w14:val="none"/>
-        </w:rPr>
-      </w:pPr>
+        <w:t>Can access (fields)</w:t>
+      </w:r>
     </w:p>
     <w:p>
       <w:pPr>
@@ -2565,30 +2288,6 @@
           <w:szCs w:val="24"/>
           <w14:ligatures w14:val="none"/>
         </w:rPr>
-        <w:t>Can access (fields)</w:t>
-      </w:r>
-    </w:p>
-    <w:p>
-      <w:pPr>
-        <w:spacing w:beforeAutospacing="1" w:after="0" w:afterAutospacing="1" w:line="240" w:lineRule="auto"/>
-        <w:rPr>
-          <w:rFonts w:ascii="Times New Roman" w:eastAsia="Times New Roman" w:hAnsi="Times New Roman" w:cs="Times New Roman"/>
-          <w:kern w:val="0"/>
-          <w:sz w:val="24"/>
-          <w:szCs w:val="24"/>
-          <w14:ligatures w14:val="none"/>
-        </w:rPr>
-      </w:pPr>
-      <w:r>
-        <w:rPr>
-          <w:rFonts w:ascii="Times New Roman" w:eastAsia="Times New Roman" w:hAnsi="Times New Roman" w:cs="Times New Roman"/>
-          <w:b/>
-          <w:bCs/>
-          <w:kern w:val="0"/>
-          <w:sz w:val="24"/>
-          <w:szCs w:val="24"/>
-          <w14:ligatures w14:val="none"/>
-        </w:rPr>
         <w:t>Instance Methods:  </w:t>
       </w:r>
       <w:r>
@@ -2599,20 +2298,8 @@
           <w:szCs w:val="24"/>
           <w14:ligatures w14:val="none"/>
         </w:rPr>
-        <w:t xml:space="preserve">Can access both instance fields and static </w:t>
-      </w:r>
-      <w:proofErr w:type="gramStart"/>
-      <w:r>
-        <w:rPr>
-          <w:rFonts w:ascii="Times New Roman" w:eastAsia="Times New Roman" w:hAnsi="Times New Roman" w:cs="Times New Roman"/>
-          <w:kern w:val="0"/>
-          <w:sz w:val="24"/>
-          <w:szCs w:val="24"/>
-          <w14:ligatures w14:val="none"/>
-        </w:rPr>
-        <w:t>fields</w:t>
-      </w:r>
-      <w:proofErr w:type="gramEnd"/>
+        <w:t>Can access both instance fields and static fields</w:t>
+      </w:r>
     </w:p>
     <w:p>
       <w:pPr>
@@ -3188,7 +2875,6 @@
           <w14:ligatures w14:val="none"/>
         </w:rPr>
       </w:pPr>
-      <w:proofErr w:type="spellStart"/>
       <w:r>
         <w:rPr>
           <w:rFonts w:ascii="Consolas" w:eastAsia="Times New Roman" w:hAnsi="Consolas" w:cs="Courier New"/>
@@ -3198,69 +2884,7 @@
           <w:szCs w:val="20"/>
           <w14:ligatures w14:val="none"/>
         </w:rPr>
-        <w:t>accessModifier</w:t>
-      </w:r>
-      <w:proofErr w:type="spellEnd"/>
-      <w:r>
-        <w:rPr>
-          <w:rFonts w:ascii="Consolas" w:eastAsia="Times New Roman" w:hAnsi="Consolas" w:cs="Courier New"/>
-          <w:color w:val="2D2F31"/>
-          <w:kern w:val="0"/>
-          <w:sz w:val="20"/>
-          <w:szCs w:val="20"/>
-          <w14:ligatures w14:val="none"/>
-        </w:rPr>
-        <w:t xml:space="preserve">   modifier    </w:t>
-      </w:r>
-      <w:proofErr w:type="spellStart"/>
-      <w:proofErr w:type="gramStart"/>
-      <w:r>
-        <w:rPr>
-          <w:rFonts w:ascii="Consolas" w:eastAsia="Times New Roman" w:hAnsi="Consolas" w:cs="Courier New"/>
-          <w:color w:val="2D2F31"/>
-          <w:kern w:val="0"/>
-          <w:sz w:val="20"/>
-          <w:szCs w:val="20"/>
-          <w14:ligatures w14:val="none"/>
-        </w:rPr>
-        <w:t>returnType</w:t>
-      </w:r>
-      <w:proofErr w:type="spellEnd"/>
-      <w:r>
-        <w:rPr>
-          <w:rFonts w:ascii="Consolas" w:eastAsia="Times New Roman" w:hAnsi="Consolas" w:cs="Courier New"/>
-          <w:color w:val="2D2F31"/>
-          <w:kern w:val="0"/>
-          <w:sz w:val="20"/>
-          <w:szCs w:val="20"/>
-          <w14:ligatures w14:val="none"/>
-        </w:rPr>
-        <w:t xml:space="preserve">  </w:t>
-      </w:r>
-      <w:proofErr w:type="spellStart"/>
-      <w:r>
-        <w:rPr>
-          <w:rFonts w:ascii="Consolas" w:eastAsia="Times New Roman" w:hAnsi="Consolas" w:cs="Courier New"/>
-          <w:color w:val="2D2F31"/>
-          <w:kern w:val="0"/>
-          <w:sz w:val="20"/>
-          <w:szCs w:val="20"/>
-          <w14:ligatures w14:val="none"/>
-        </w:rPr>
-        <w:t>MethodName</w:t>
-      </w:r>
-      <w:proofErr w:type="spellEnd"/>
-      <w:proofErr w:type="gramEnd"/>
-      <w:r>
-        <w:rPr>
-          <w:rFonts w:ascii="Consolas" w:eastAsia="Times New Roman" w:hAnsi="Consolas" w:cs="Courier New"/>
-          <w:color w:val="2D2F31"/>
-          <w:kern w:val="0"/>
-          <w:sz w:val="20"/>
-          <w:szCs w:val="20"/>
-          <w14:ligatures w14:val="none"/>
-        </w:rPr>
-        <w:t>( parameter1 )</w:t>
+        <w:t>accessModifier   modifier    returnType  MethodName( parameter1 )</w:t>
       </w:r>
     </w:p>
     <w:p>
@@ -3491,7 +3115,6 @@
         </w:rPr>
         <w:t>Syntax: </w:t>
       </w:r>
-      <w:proofErr w:type="spellStart"/>
       <w:r>
         <w:rPr>
           <w:rFonts w:ascii="Consolas" w:eastAsia="Times New Roman" w:hAnsi="Consolas" w:cs="Courier New"/>
@@ -3503,9 +3126,74 @@
           <w:shd w:val="clear" w:color="auto" w:fill="FFFFFF"/>
           <w14:ligatures w14:val="none"/>
         </w:rPr>
-        <w:t>parametername</w:t>
-      </w:r>
-      <w:proofErr w:type="spellEnd"/>
+        <w:t>parametername: value</w:t>
+      </w:r>
+    </w:p>
+    <w:p>
+      <w:pPr>
+        <w:spacing w:before="100" w:beforeAutospacing="1" w:after="100" w:afterAutospacing="1" w:line="240" w:lineRule="auto"/>
+        <w:rPr>
+          <w:rFonts w:ascii="Times New Roman" w:eastAsia="Times New Roman" w:hAnsi="Times New Roman" w:cs="Times New Roman"/>
+          <w:kern w:val="0"/>
+          <w:sz w:val="24"/>
+          <w:szCs w:val="24"/>
+          <w14:ligatures w14:val="none"/>
+        </w:rPr>
+      </w:pPr>
+      <w:r>
+        <w:rPr>
+          <w:rFonts w:ascii="Times New Roman" w:eastAsia="Times New Roman" w:hAnsi="Times New Roman" w:cs="Times New Roman"/>
+          <w:kern w:val="0"/>
+          <w:sz w:val="24"/>
+          <w:szCs w:val="24"/>
+          <w14:ligatures w14:val="none"/>
+        </w:rPr>
+        <w:t>You can change order of parameters, while passing arguments.</w:t>
+      </w:r>
+    </w:p>
+    <w:p>
+      <w:pPr>
+        <w:spacing w:before="100" w:beforeAutospacing="1" w:after="100" w:afterAutospacing="1" w:line="240" w:lineRule="auto"/>
+        <w:rPr>
+          <w:rFonts w:ascii="Times New Roman" w:eastAsia="Times New Roman" w:hAnsi="Times New Roman" w:cs="Times New Roman"/>
+          <w:kern w:val="0"/>
+          <w:sz w:val="24"/>
+          <w:szCs w:val="24"/>
+          <w14:ligatures w14:val="none"/>
+        </w:rPr>
+      </w:pPr>
+      <w:r>
+        <w:rPr>
+          <w:rFonts w:ascii="Times New Roman" w:eastAsia="Times New Roman" w:hAnsi="Times New Roman" w:cs="Times New Roman"/>
+          <w:kern w:val="0"/>
+          <w:sz w:val="24"/>
+          <w:szCs w:val="24"/>
+          <w14:ligatures w14:val="none"/>
+        </w:rPr>
+        <w:t>Parameter names are expressive (understandable) at method-calling time.</w:t>
+      </w:r>
+    </w:p>
+    <w:p>
+      <w:pPr>
+        <w:spacing w:beforeAutospacing="1" w:after="0" w:afterAutospacing="1" w:line="240" w:lineRule="auto"/>
+        <w:rPr>
+          <w:rFonts w:ascii="Times New Roman" w:eastAsia="Times New Roman" w:hAnsi="Times New Roman" w:cs="Times New Roman"/>
+          <w:kern w:val="0"/>
+          <w:sz w:val="24"/>
+          <w:szCs w:val="24"/>
+          <w14:ligatures w14:val="none"/>
+        </w:rPr>
+      </w:pPr>
+      <w:r>
+        <w:rPr>
+          <w:rFonts w:ascii="Times New Roman" w:eastAsia="Times New Roman" w:hAnsi="Times New Roman" w:cs="Times New Roman"/>
+          <w:kern w:val="0"/>
+          <w:sz w:val="24"/>
+          <w:szCs w:val="24"/>
+          <w14:ligatures w14:val="none"/>
+        </w:rPr>
+        <w:t>Calling a method: </w:t>
+      </w:r>
       <w:r>
         <w:rPr>
           <w:rFonts w:ascii="Consolas" w:eastAsia="Times New Roman" w:hAnsi="Consolas" w:cs="Courier New"/>
@@ -3517,159 +3205,7 @@
           <w:shd w:val="clear" w:color="auto" w:fill="FFFFFF"/>
           <w14:ligatures w14:val="none"/>
         </w:rPr>
-        <w:t>: value</w:t>
-      </w:r>
-    </w:p>
-    <w:p>
-      <w:pPr>
-        <w:spacing w:before="100" w:beforeAutospacing="1" w:after="100" w:afterAutospacing="1" w:line="240" w:lineRule="auto"/>
-        <w:rPr>
-          <w:rFonts w:ascii="Times New Roman" w:eastAsia="Times New Roman" w:hAnsi="Times New Roman" w:cs="Times New Roman"/>
-          <w:kern w:val="0"/>
-          <w:sz w:val="24"/>
-          <w:szCs w:val="24"/>
-          <w14:ligatures w14:val="none"/>
-        </w:rPr>
-      </w:pPr>
-      <w:r>
-        <w:rPr>
-          <w:rFonts w:ascii="Times New Roman" w:eastAsia="Times New Roman" w:hAnsi="Times New Roman" w:cs="Times New Roman"/>
-          <w:kern w:val="0"/>
-          <w:sz w:val="24"/>
-          <w:szCs w:val="24"/>
-          <w14:ligatures w14:val="none"/>
-        </w:rPr>
-        <w:t>You can change order of parameters, while passing arguments.</w:t>
-      </w:r>
-    </w:p>
-    <w:p>
-      <w:pPr>
-        <w:spacing w:before="100" w:beforeAutospacing="1" w:after="100" w:afterAutospacing="1" w:line="240" w:lineRule="auto"/>
-        <w:rPr>
-          <w:rFonts w:ascii="Times New Roman" w:eastAsia="Times New Roman" w:hAnsi="Times New Roman" w:cs="Times New Roman"/>
-          <w:kern w:val="0"/>
-          <w:sz w:val="24"/>
-          <w:szCs w:val="24"/>
-          <w14:ligatures w14:val="none"/>
-        </w:rPr>
-      </w:pPr>
-      <w:r>
-        <w:rPr>
-          <w:rFonts w:ascii="Times New Roman" w:eastAsia="Times New Roman" w:hAnsi="Times New Roman" w:cs="Times New Roman"/>
-          <w:kern w:val="0"/>
-          <w:sz w:val="24"/>
-          <w:szCs w:val="24"/>
-          <w14:ligatures w14:val="none"/>
-        </w:rPr>
-        <w:t>Parameter names are expressive (understandable) at method-calling time.</w:t>
-      </w:r>
-    </w:p>
-    <w:p>
-      <w:pPr>
-        <w:spacing w:beforeAutospacing="1" w:after="0" w:afterAutospacing="1" w:line="240" w:lineRule="auto"/>
-        <w:rPr>
-          <w:rFonts w:ascii="Times New Roman" w:eastAsia="Times New Roman" w:hAnsi="Times New Roman" w:cs="Times New Roman"/>
-          <w:kern w:val="0"/>
-          <w:sz w:val="24"/>
-          <w:szCs w:val="24"/>
-          <w14:ligatures w14:val="none"/>
-        </w:rPr>
-      </w:pPr>
-      <w:r>
-        <w:rPr>
-          <w:rFonts w:ascii="Times New Roman" w:eastAsia="Times New Roman" w:hAnsi="Times New Roman" w:cs="Times New Roman"/>
-          <w:kern w:val="0"/>
-          <w:sz w:val="24"/>
-          <w:szCs w:val="24"/>
-          <w14:ligatures w14:val="none"/>
-        </w:rPr>
-        <w:t>Calling a method: </w:t>
-      </w:r>
-      <w:proofErr w:type="spellStart"/>
-      <w:proofErr w:type="gramStart"/>
-      <w:r>
-        <w:rPr>
-          <w:rFonts w:ascii="Consolas" w:eastAsia="Times New Roman" w:hAnsi="Consolas" w:cs="Courier New"/>
-          <w:color w:val="B4690E"/>
-          <w:kern w:val="0"/>
-          <w:sz w:val="26"/>
-          <w:szCs w:val="26"/>
-          <w:bdr w:val="single" w:sz="6" w:space="0" w:color="D1D7DC" w:frame="1"/>
-          <w:shd w:val="clear" w:color="auto" w:fill="FFFFFF"/>
-          <w14:ligatures w14:val="none"/>
-        </w:rPr>
-        <w:t>MethodName</w:t>
-      </w:r>
-      <w:proofErr w:type="spellEnd"/>
-      <w:r>
-        <w:rPr>
-          <w:rFonts w:ascii="Consolas" w:eastAsia="Times New Roman" w:hAnsi="Consolas" w:cs="Courier New"/>
-          <w:color w:val="B4690E"/>
-          <w:kern w:val="0"/>
-          <w:sz w:val="26"/>
-          <w:szCs w:val="26"/>
-          <w:bdr w:val="single" w:sz="6" w:space="0" w:color="D1D7DC" w:frame="1"/>
-          <w:shd w:val="clear" w:color="auto" w:fill="FFFFFF"/>
-          <w14:ligatures w14:val="none"/>
-        </w:rPr>
-        <w:t>(</w:t>
-      </w:r>
-      <w:proofErr w:type="spellStart"/>
-      <w:proofErr w:type="gramEnd"/>
-      <w:r>
-        <w:rPr>
-          <w:rFonts w:ascii="Consolas" w:eastAsia="Times New Roman" w:hAnsi="Consolas" w:cs="Courier New"/>
-          <w:color w:val="B4690E"/>
-          <w:kern w:val="0"/>
-          <w:sz w:val="26"/>
-          <w:szCs w:val="26"/>
-          <w:bdr w:val="single" w:sz="6" w:space="0" w:color="D1D7DC" w:frame="1"/>
-          <w:shd w:val="clear" w:color="auto" w:fill="FFFFFF"/>
-          <w14:ligatures w14:val="none"/>
-        </w:rPr>
-        <w:t>ParameterName</w:t>
-      </w:r>
-      <w:proofErr w:type="spellEnd"/>
-      <w:r>
-        <w:rPr>
-          <w:rFonts w:ascii="Consolas" w:eastAsia="Times New Roman" w:hAnsi="Consolas" w:cs="Courier New"/>
-          <w:color w:val="B4690E"/>
-          <w:kern w:val="0"/>
-          <w:sz w:val="26"/>
-          <w:szCs w:val="26"/>
-          <w:bdr w:val="single" w:sz="6" w:space="0" w:color="D1D7DC" w:frame="1"/>
-          <w:shd w:val="clear" w:color="auto" w:fill="FFFFFF"/>
-          <w14:ligatures w14:val="none"/>
-        </w:rPr>
-        <w:t xml:space="preserve"> : value, </w:t>
-      </w:r>
-      <w:proofErr w:type="spellStart"/>
-      <w:r>
-        <w:rPr>
-          <w:rFonts w:ascii="Consolas" w:eastAsia="Times New Roman" w:hAnsi="Consolas" w:cs="Courier New"/>
-          <w:color w:val="B4690E"/>
-          <w:kern w:val="0"/>
-          <w:sz w:val="26"/>
-          <w:szCs w:val="26"/>
-          <w:bdr w:val="single" w:sz="6" w:space="0" w:color="D1D7DC" w:frame="1"/>
-          <w:shd w:val="clear" w:color="auto" w:fill="FFFFFF"/>
-          <w14:ligatures w14:val="none"/>
-        </w:rPr>
-        <w:t>ParameterName</w:t>
-      </w:r>
-      <w:proofErr w:type="spellEnd"/>
-      <w:r>
-        <w:rPr>
-          <w:rFonts w:ascii="Consolas" w:eastAsia="Times New Roman" w:hAnsi="Consolas" w:cs="Courier New"/>
-          <w:color w:val="B4690E"/>
-          <w:kern w:val="0"/>
-          <w:sz w:val="26"/>
-          <w:szCs w:val="26"/>
-          <w:bdr w:val="single" w:sz="6" w:space="0" w:color="D1D7DC" w:frame="1"/>
-          <w:shd w:val="clear" w:color="auto" w:fill="FFFFFF"/>
-          <w14:ligatures w14:val="none"/>
-        </w:rPr>
-        <w:t xml:space="preserve"> : value);</w:t>
+        <w:t>MethodName(ParameterName : value, ParameterName : value);</w:t>
       </w:r>
     </w:p>
     <w:p>
@@ -3820,8 +3356,6 @@
           <w14:ligatures w14:val="none"/>
         </w:rPr>
       </w:pPr>
-      <w:proofErr w:type="spellStart"/>
-      <w:proofErr w:type="gramStart"/>
       <w:r>
         <w:rPr>
           <w:rFonts w:ascii="Consolas" w:eastAsia="Times New Roman" w:hAnsi="Consolas" w:cs="Courier New"/>
@@ -3831,21 +3365,8 @@
           <w:szCs w:val="20"/>
           <w14:ligatures w14:val="none"/>
         </w:rPr>
-        <w:t>MethodName</w:t>
-      </w:r>
-      <w:proofErr w:type="spellEnd"/>
-      <w:r>
-        <w:rPr>
-          <w:rFonts w:ascii="Consolas" w:eastAsia="Times New Roman" w:hAnsi="Consolas" w:cs="Courier New"/>
-          <w:color w:val="2D2F31"/>
-          <w:kern w:val="0"/>
-          <w:sz w:val="20"/>
-          <w:szCs w:val="20"/>
-          <w14:ligatures w14:val="none"/>
-        </w:rPr>
-        <w:t>( )</w:t>
-      </w:r>
-      <w:proofErr w:type="gramEnd"/>
+        <w:t>MethodName( )</w:t>
+      </w:r>
     </w:p>
     <w:p>
       <w:pPr>
@@ -3881,8 +3402,6 @@
           <w14:ligatures w14:val="none"/>
         </w:rPr>
       </w:pPr>
-      <w:proofErr w:type="spellStart"/>
-      <w:proofErr w:type="gramStart"/>
       <w:r>
         <w:rPr>
           <w:rFonts w:ascii="Consolas" w:eastAsia="Times New Roman" w:hAnsi="Consolas" w:cs="Courier New"/>
@@ -3892,32 +3411,19 @@
           <w:szCs w:val="20"/>
           <w14:ligatures w14:val="none"/>
         </w:rPr>
-        <w:t>MethodName</w:t>
-      </w:r>
-      <w:proofErr w:type="spellEnd"/>
+        <w:t xml:space="preserve">MethodName( </w:t>
+      </w:r>
       <w:r>
         <w:rPr>
           <w:rFonts w:ascii="Consolas" w:eastAsia="Times New Roman" w:hAnsi="Consolas" w:cs="Courier New"/>
-          <w:color w:val="2D2F31"/>
+          <w:color w:val="B4690E"/>
           <w:kern w:val="0"/>
           <w:sz w:val="20"/>
           <w:szCs w:val="20"/>
           <w14:ligatures w14:val="none"/>
         </w:rPr>
-        <w:t xml:space="preserve">( </w:t>
-      </w:r>
-      <w:r>
-        <w:rPr>
-          <w:rFonts w:ascii="Consolas" w:eastAsia="Times New Roman" w:hAnsi="Consolas" w:cs="Courier New"/>
-          <w:color w:val="B4690E"/>
-          <w:kern w:val="0"/>
-          <w:sz w:val="20"/>
-          <w:szCs w:val="20"/>
-          <w14:ligatures w14:val="none"/>
-        </w:rPr>
         <w:t>int</w:t>
       </w:r>
-      <w:proofErr w:type="gramEnd"/>
       <w:r>
         <w:rPr>
           <w:rFonts w:ascii="Consolas" w:eastAsia="Times New Roman" w:hAnsi="Consolas" w:cs="Courier New"/>
@@ -3964,8 +3470,6 @@
           <w14:ligatures w14:val="none"/>
         </w:rPr>
       </w:pPr>
-      <w:proofErr w:type="spellStart"/>
-      <w:proofErr w:type="gramStart"/>
       <w:r>
         <w:rPr>
           <w:rFonts w:ascii="Consolas" w:eastAsia="Times New Roman" w:hAnsi="Consolas" w:cs="Courier New"/>
@@ -3975,32 +3479,19 @@
           <w:szCs w:val="20"/>
           <w14:ligatures w14:val="none"/>
         </w:rPr>
-        <w:t>MethodName</w:t>
-      </w:r>
-      <w:proofErr w:type="spellEnd"/>
+        <w:t xml:space="preserve">MethodName( </w:t>
+      </w:r>
       <w:r>
         <w:rPr>
           <w:rFonts w:ascii="Consolas" w:eastAsia="Times New Roman" w:hAnsi="Consolas" w:cs="Courier New"/>
-          <w:color w:val="2D2F31"/>
+          <w:color w:val="B4690E"/>
           <w:kern w:val="0"/>
           <w:sz w:val="20"/>
           <w:szCs w:val="20"/>
           <w14:ligatures w14:val="none"/>
         </w:rPr>
-        <w:t xml:space="preserve">( </w:t>
-      </w:r>
-      <w:r>
-        <w:rPr>
-          <w:rFonts w:ascii="Consolas" w:eastAsia="Times New Roman" w:hAnsi="Consolas" w:cs="Courier New"/>
-          <w:color w:val="B4690E"/>
-          <w:kern w:val="0"/>
-          <w:sz w:val="20"/>
-          <w:szCs w:val="20"/>
-          <w14:ligatures w14:val="none"/>
-        </w:rPr>
         <w:t>string</w:t>
       </w:r>
-      <w:proofErr w:type="gramEnd"/>
       <w:r>
         <w:rPr>
           <w:rFonts w:ascii="Consolas" w:eastAsia="Times New Roman" w:hAnsi="Consolas" w:cs="Courier New"/>
@@ -4047,8 +3538,6 @@
           <w14:ligatures w14:val="none"/>
         </w:rPr>
       </w:pPr>
-      <w:proofErr w:type="spellStart"/>
-      <w:proofErr w:type="gramStart"/>
       <w:r>
         <w:rPr>
           <w:rFonts w:ascii="Consolas" w:eastAsia="Times New Roman" w:hAnsi="Consolas" w:cs="Courier New"/>
@@ -4058,32 +3547,19 @@
           <w:szCs w:val="20"/>
           <w14:ligatures w14:val="none"/>
         </w:rPr>
-        <w:t>MethodName</w:t>
-      </w:r>
-      <w:proofErr w:type="spellEnd"/>
+        <w:t xml:space="preserve">MethodName( </w:t>
+      </w:r>
       <w:r>
         <w:rPr>
           <w:rFonts w:ascii="Consolas" w:eastAsia="Times New Roman" w:hAnsi="Consolas" w:cs="Courier New"/>
-          <w:color w:val="2D2F31"/>
+          <w:color w:val="B4690E"/>
           <w:kern w:val="0"/>
           <w:sz w:val="20"/>
           <w:szCs w:val="20"/>
           <w14:ligatures w14:val="none"/>
         </w:rPr>
-        <w:t xml:space="preserve">( </w:t>
-      </w:r>
-      <w:r>
-        <w:rPr>
-          <w:rFonts w:ascii="Consolas" w:eastAsia="Times New Roman" w:hAnsi="Consolas" w:cs="Courier New"/>
-          <w:color w:val="B4690E"/>
-          <w:kern w:val="0"/>
-          <w:sz w:val="20"/>
-          <w:szCs w:val="20"/>
-          <w14:ligatures w14:val="none"/>
-        </w:rPr>
         <w:t>int</w:t>
       </w:r>
-      <w:proofErr w:type="gramEnd"/>
       <w:r>
         <w:rPr>
           <w:rFonts w:ascii="Consolas" w:eastAsia="Times New Roman" w:hAnsi="Consolas" w:cs="Courier New"/>
@@ -4152,8 +3628,6 @@
           <w14:ligatures w14:val="none"/>
         </w:rPr>
       </w:pPr>
-      <w:proofErr w:type="spellStart"/>
-      <w:proofErr w:type="gramStart"/>
       <w:r>
         <w:rPr>
           <w:rFonts w:ascii="Consolas" w:eastAsia="Times New Roman" w:hAnsi="Consolas" w:cs="Courier New"/>
@@ -4163,32 +3637,19 @@
           <w:szCs w:val="20"/>
           <w14:ligatures w14:val="none"/>
         </w:rPr>
-        <w:t>MethodName</w:t>
-      </w:r>
-      <w:proofErr w:type="spellEnd"/>
+        <w:t xml:space="preserve">MethodName( </w:t>
+      </w:r>
       <w:r>
         <w:rPr>
           <w:rFonts w:ascii="Consolas" w:eastAsia="Times New Roman" w:hAnsi="Consolas" w:cs="Courier New"/>
-          <w:color w:val="2D2F31"/>
+          <w:color w:val="B4690E"/>
           <w:kern w:val="0"/>
           <w:sz w:val="20"/>
           <w:szCs w:val="20"/>
           <w14:ligatures w14:val="none"/>
         </w:rPr>
-        <w:t xml:space="preserve">( </w:t>
-      </w:r>
-      <w:r>
-        <w:rPr>
-          <w:rFonts w:ascii="Consolas" w:eastAsia="Times New Roman" w:hAnsi="Consolas" w:cs="Courier New"/>
-          <w:color w:val="B4690E"/>
-          <w:kern w:val="0"/>
-          <w:sz w:val="20"/>
-          <w:szCs w:val="20"/>
-          <w14:ligatures w14:val="none"/>
-        </w:rPr>
         <w:t>string</w:t>
       </w:r>
-      <w:proofErr w:type="gramEnd"/>
       <w:r>
         <w:rPr>
           <w:rFonts w:ascii="Consolas" w:eastAsia="Times New Roman" w:hAnsi="Consolas" w:cs="Courier New"/>
@@ -4257,8 +3718,6 @@
           <w14:ligatures w14:val="none"/>
         </w:rPr>
       </w:pPr>
-      <w:proofErr w:type="spellStart"/>
-      <w:proofErr w:type="gramStart"/>
       <w:r>
         <w:rPr>
           <w:rFonts w:ascii="Consolas" w:eastAsia="Times New Roman" w:hAnsi="Consolas" w:cs="Courier New"/>
@@ -4268,32 +3727,19 @@
           <w:szCs w:val="20"/>
           <w14:ligatures w14:val="none"/>
         </w:rPr>
-        <w:t>MethodName</w:t>
-      </w:r>
-      <w:proofErr w:type="spellEnd"/>
+        <w:t xml:space="preserve">MethodName( </w:t>
+      </w:r>
       <w:r>
         <w:rPr>
           <w:rFonts w:ascii="Consolas" w:eastAsia="Times New Roman" w:hAnsi="Consolas" w:cs="Courier New"/>
-          <w:color w:val="2D2F31"/>
+          <w:color w:val="B4690E"/>
           <w:kern w:val="0"/>
           <w:sz w:val="20"/>
           <w:szCs w:val="20"/>
           <w14:ligatures w14:val="none"/>
         </w:rPr>
-        <w:t xml:space="preserve">( </w:t>
-      </w:r>
-      <w:r>
-        <w:rPr>
-          <w:rFonts w:ascii="Consolas" w:eastAsia="Times New Roman" w:hAnsi="Consolas" w:cs="Courier New"/>
-          <w:color w:val="B4690E"/>
-          <w:kern w:val="0"/>
-          <w:sz w:val="20"/>
-          <w:szCs w:val="20"/>
-          <w14:ligatures w14:val="none"/>
-        </w:rPr>
         <w:t>string</w:t>
       </w:r>
-      <w:proofErr w:type="gramEnd"/>
       <w:r>
         <w:rPr>
           <w:rFonts w:ascii="Consolas" w:eastAsia="Times New Roman" w:hAnsi="Consolas" w:cs="Courier New"/>
@@ -6507,20 +5953,8 @@
           <w:szCs w:val="24"/>
           <w14:ligatures w14:val="none"/>
         </w:rPr>
-        <w:t xml:space="preserve">Modifiers of Methods: static, virtual, abstract, override, new, partial, </w:t>
-      </w:r>
-      <w:proofErr w:type="gramStart"/>
-      <w:r>
-        <w:rPr>
-          <w:rFonts w:ascii="Times New Roman" w:eastAsia="Times New Roman" w:hAnsi="Times New Roman" w:cs="Times New Roman"/>
-          <w:kern w:val="0"/>
-          <w:sz w:val="24"/>
-          <w:szCs w:val="24"/>
-          <w14:ligatures w14:val="none"/>
-        </w:rPr>
-        <w:t>sealed</w:t>
-      </w:r>
-      <w:proofErr w:type="gramEnd"/>
+        <w:t>Modifiers of Methods: static, virtual, abstract, override, new, partial, sealed</w:t>
+      </w:r>
     </w:p>
     <w:p>
       <w:pPr>
@@ -6649,29 +6083,7 @@
           <w:szCs w:val="24"/>
           <w14:ligatures w14:val="none"/>
         </w:rPr>
-        <w:t xml:space="preserve">Using named </w:t>
-      </w:r>
-      <w:proofErr w:type="gramStart"/>
-      <w:r>
-        <w:rPr>
-          <w:rFonts w:ascii="Times New Roman" w:eastAsia="Times New Roman" w:hAnsi="Times New Roman" w:cs="Times New Roman"/>
-          <w:kern w:val="0"/>
-          <w:sz w:val="24"/>
-          <w:szCs w:val="24"/>
-          <w14:ligatures w14:val="none"/>
-        </w:rPr>
-        <w:t>arguments ,</w:t>
-      </w:r>
-      <w:proofErr w:type="gramEnd"/>
-      <w:r>
-        <w:rPr>
-          <w:rFonts w:ascii="Times New Roman" w:eastAsia="Times New Roman" w:hAnsi="Times New Roman" w:cs="Times New Roman"/>
-          <w:kern w:val="0"/>
-          <w:sz w:val="24"/>
-          <w:szCs w:val="24"/>
-          <w14:ligatures w14:val="none"/>
-        </w:rPr>
-        <w:t xml:space="preserve"> you can change order of parameters while calling the method.</w:t>
+        <w:t>Using named arguments , you can change order of parameters while calling the method.</w:t>
       </w:r>
     </w:p>
     <w:p>
@@ -6723,29 +6135,7 @@
           <w:szCs w:val="24"/>
           <w14:ligatures w14:val="none"/>
         </w:rPr>
-        <w:t xml:space="preserve">The 'ref' parameter is used to receive value into the method </w:t>
-      </w:r>
-      <w:proofErr w:type="gramStart"/>
-      <w:r>
-        <w:rPr>
-          <w:rFonts w:ascii="Times New Roman" w:eastAsia="Times New Roman" w:hAnsi="Times New Roman" w:cs="Times New Roman"/>
-          <w:kern w:val="0"/>
-          <w:sz w:val="24"/>
-          <w:szCs w:val="24"/>
-          <w14:ligatures w14:val="none"/>
-        </w:rPr>
-        <w:t>and also</w:t>
-      </w:r>
-      <w:proofErr w:type="gramEnd"/>
-      <w:r>
-        <w:rPr>
-          <w:rFonts w:ascii="Times New Roman" w:eastAsia="Times New Roman" w:hAnsi="Times New Roman" w:cs="Times New Roman"/>
-          <w:kern w:val="0"/>
-          <w:sz w:val="24"/>
-          <w:szCs w:val="24"/>
-          <w14:ligatures w14:val="none"/>
-        </w:rPr>
-        <w:t xml:space="preserve"> return some value back to the method caller; The 'out' parameter is only used to return value back to the method caller; but not for receiving value into the method.</w:t>
+        <w:t>The 'ref' parameter is used to receive value into the method and also return some value back to the method caller; The 'out' parameter is only used to return value back to the method caller; but not for receiving value into the method.</w:t>
       </w:r>
     </w:p>
     <w:p/>
